--- a/1_brut/tlg0057.tlg111.1st1K-grc1.docx
+++ b/1_brut/tlg0057.tlg111.1st1K-grc1.docx
@@ -72,11 +72,14 @@
       <w:pPr>
         <w:pStyle w:val="Titre1"/>
       </w:pPr>
-      <w:r>
-        <w:t xml:space="preserve">[ΓΑΛΗΝΟΥ ΟΤΙ ΑΙ ΠΟΙΟΤΗΤΕΣ ΑΣΩΜΔΤΟΙ ΤΟ ΒΙΒΛΙΟΝ ΠΡΟΣ]</w:t>
+      <w:rPr>
+        <w:rStyle w:val="num"/>
+      </w:rPr>
+      <w:r>
+        <w:t xml:space="preserve">[urn:cts:greekLit:tlg0057.tlg111.1st1K-grc1]</w:t>
       </w:r>
     </w:p>
-    <!---->
+    <!--[urn:cts:greekLit:tlg0057.tlg111.1st1K-grc1]-->
     <w:p>
       <w:r>
         <w:rPr>
@@ -89,12 +92,15 @@
       <w:pPr>
         <w:pStyle w:val="Titre2"/>
       </w:pPr>
-      <w:r>
-        <w:t xml:space="preserve">[ΓΑΛΗΝΟΥ ΟΤΙ ΑΙ ΠΟΙΟΤΗΤΕΣ ΑΣΩΜΔΤΟΙ ΤΟ ΒΙΒΛΙΟΝ ΠΡΟΣ]</w:t>
+      <w:rPr>
+        <w:rStyle w:val="num"/>
+      </w:rPr>
+      <w:r>
+        <w:t xml:space="preserve">[book:1]</w:t>
       </w:r>
     </w:p>
-    <!---->
-    <!---->
+    <!--[book:1]-->
+    <!--[chapter:1]-->
     <w:p>
       <w:pPr>
         <w:pStyle w:val="Titre3"/>
@@ -354,11 +360,14 @@
       <w:pPr>
         <w:pStyle w:val="Titre3"/>
       </w:pPr>
-      <w:r>
-        <w:t xml:space="preserve">[Τοιαύτης δὲ οὔσης τῆς τοῦ σώματος νοήσεως καὶ τοῦ]</w:t>
+      <w:rPr>
+        <w:rStyle w:val="num"/>
+      </w:rPr>
+      <w:r>
+        <w:t xml:space="preserve">[chapter:2]</w:t>
       </w:r>
     </w:p>
-    <!---->
+    <!--[chapter:2]-->
     <w:p>
       <w:pPr>
         <w:pStyle w:val="p"/>
@@ -811,11 +820,14 @@
       <w:pPr>
         <w:pStyle w:val="Titre3"/>
       </w:pPr>
-      <w:r>
-        <w:t xml:space="preserve">[Ἀνάπαλίν φασί τινες τοῖς οὖσι συμβεβηκεναι πράγμα]</w:t>
+      <w:rPr>
+        <w:rStyle w:val="num"/>
+      </w:rPr>
+      <w:r>
+        <w:t xml:space="preserve">[chapter:3]</w:t>
       </w:r>
     </w:p>
-    <!---->
+    <!--[chapter:3]-->
     <w:p>
       <w:pPr>
         <w:pStyle w:val="p"/>
@@ -1239,11 +1251,14 @@
       <w:pPr>
         <w:pStyle w:val="Titre3"/>
       </w:pPr>
-      <w:r>
-        <w:t xml:space="preserve">[Ἀρά γε οὖν ἀίδιον καί πως ἔτι φησουσιν ἄποιον τὴν]</w:t>
+      <w:rPr>
+        <w:rStyle w:val="num"/>
+      </w:rPr>
+      <w:r>
+        <w:t xml:space="preserve">[chapter:4]</w:t>
       </w:r>
     </w:p>
-    <!---->
+    <!--[chapter:4]-->
     <w:p>
       <w:pPr>
         <w:pStyle w:val="p"/>
@@ -1769,11 +1784,14 @@
       <w:pPr>
         <w:pStyle w:val="Titre3"/>
       </w:pPr>
-      <w:r>
-        <w:t xml:space="preserve">[Πρὸς οἶς ἔφην ἀτόποις οὐδὲν ὦν μένειν ἔτι χρὴ λέγ]</w:t>
+      <w:rPr>
+        <w:rStyle w:val="num"/>
+      </w:rPr>
+      <w:r>
+        <w:t xml:space="preserve">[chapter:5]</w:t>
       </w:r>
     </w:p>
-    <!---->
+    <!--[chapter:5]-->
     <w:p>
       <w:pPr>
         <w:pStyle w:val="p"/>
@@ -2039,11 +2057,14 @@
       <w:pPr>
         <w:pStyle w:val="Titre3"/>
       </w:pPr>
-      <w:r>
-        <w:t xml:space="preserve">[Ὁ μἐν ουν ἰατρὸς αἴτιος εἶς ἐκ πολλῶν φαρμακων ἕτ]</w:t>
+      <w:rPr>
+        <w:rStyle w:val="num"/>
+      </w:rPr>
+      <w:r>
+        <w:t xml:space="preserve">[chapter:6]</w:t>
       </w:r>
     </w:p>
-    <!---->
+    <!--[chapter:6]-->
     <w:p>
       <w:pPr>
         <w:pStyle w:val="p"/>
@@ -2364,11 +2385,14 @@
       <w:pPr>
         <w:pStyle w:val="Titre3"/>
       </w:pPr>
-      <w:r>
-        <w:t xml:space="preserve">[Ἀλλ ἐπεὶ δίχα σωματος τοῦ τε δρῶντος καὶ τοῦ πασχ]</w:t>
+      <w:rPr>
+        <w:rStyle w:val="num"/>
+      </w:rPr>
+      <w:r>
+        <w:t xml:space="preserve">[chapter:7]</w:t>
       </w:r>
     </w:p>
-    <!---->
+    <!--[chapter:7]-->
     <w:p>
       <w:pPr>
         <w:pStyle w:val="p"/>
@@ -2489,11 +2513,14 @@
       <w:pPr>
         <w:pStyle w:val="Titre3"/>
       </w:pPr>
-      <w:r>
-        <w:t xml:space="preserve">[Τί δὲ καὶ αὐτοὶ βουλόμενοι λέγουσιν οὐσίας τε καὶ]</w:t>
+      <w:rPr>
+        <w:rStyle w:val="num"/>
+      </w:rPr>
+      <w:r>
+        <w:t xml:space="preserve">[chapter:8]</w:t>
       </w:r>
     </w:p>
-    <!---->
+    <!--[chapter:8]-->
     <w:p>
       <w:pPr>
         <w:pStyle w:val="p"/>
@@ -2694,11 +2721,14 @@
       <w:pPr>
         <w:pStyle w:val="Titre3"/>
       </w:pPr>
-      <w:r>
-        <w:t xml:space="preserve">[Ὅτι δὲ οὐκ ἔστι τῶν συμβεβηκότων ἕκαστον σῶμα κἀκ]</w:t>
+      <w:rPr>
+        <w:rStyle w:val="num"/>
+      </w:rPr>
+      <w:r>
+        <w:t xml:space="preserve">[chapter:9]</w:t>
       </w:r>
     </w:p>
-    <!---->
+    <!--[chapter:9]-->
     <w:p>
       <w:pPr>
         <w:pStyle w:val="p"/>

--- a/1_brut/tlg0057.tlg111.1st1K-grc1.docx
+++ b/1_brut/tlg0057.tlg111.1st1K-grc1.docx
@@ -72,10 +72,10 @@
       <w:pPr>
         <w:pStyle w:val="Titre1"/>
       </w:pPr>
-      <w:rPr>
-        <w:rStyle w:val="num"/>
-      </w:rPr>
-      <w:r>
+      <w:r>
+        <w:rPr>
+          <w:rStyle w:val="num"/>
+        </w:rPr>
         <w:t xml:space="preserve">[urn:cts:greekLit:tlg0057.tlg111.1st1K-grc1]</w:t>
       </w:r>
     </w:p>
@@ -92,10 +92,10 @@
       <w:pPr>
         <w:pStyle w:val="Titre2"/>
       </w:pPr>
-      <w:rPr>
-        <w:rStyle w:val="num"/>
-      </w:rPr>
-      <w:r>
+      <w:r>
+        <w:rPr>
+          <w:rStyle w:val="num"/>
+        </w:rPr>
         <w:t xml:space="preserve">[book:1]</w:t>
       </w:r>
     </w:p>
@@ -360,10 +360,10 @@
       <w:pPr>
         <w:pStyle w:val="Titre3"/>
       </w:pPr>
-      <w:rPr>
-        <w:rStyle w:val="num"/>
-      </w:rPr>
-      <w:r>
+      <w:r>
+        <w:rPr>
+          <w:rStyle w:val="num"/>
+        </w:rPr>
         <w:t xml:space="preserve">[chapter:2]</w:t>
       </w:r>
     </w:p>
@@ -820,10 +820,10 @@
       <w:pPr>
         <w:pStyle w:val="Titre3"/>
       </w:pPr>
-      <w:rPr>
-        <w:rStyle w:val="num"/>
-      </w:rPr>
-      <w:r>
+      <w:r>
+        <w:rPr>
+          <w:rStyle w:val="num"/>
+        </w:rPr>
         <w:t xml:space="preserve">[chapter:3]</w:t>
       </w:r>
     </w:p>
@@ -1251,10 +1251,10 @@
       <w:pPr>
         <w:pStyle w:val="Titre3"/>
       </w:pPr>
-      <w:rPr>
-        <w:rStyle w:val="num"/>
-      </w:rPr>
-      <w:r>
+      <w:r>
+        <w:rPr>
+          <w:rStyle w:val="num"/>
+        </w:rPr>
         <w:t xml:space="preserve">[chapter:4]</w:t>
       </w:r>
     </w:p>
@@ -1784,10 +1784,10 @@
       <w:pPr>
         <w:pStyle w:val="Titre3"/>
       </w:pPr>
-      <w:rPr>
-        <w:rStyle w:val="num"/>
-      </w:rPr>
-      <w:r>
+      <w:r>
+        <w:rPr>
+          <w:rStyle w:val="num"/>
+        </w:rPr>
         <w:t xml:space="preserve">[chapter:5]</w:t>
       </w:r>
     </w:p>
@@ -2057,10 +2057,10 @@
       <w:pPr>
         <w:pStyle w:val="Titre3"/>
       </w:pPr>
-      <w:rPr>
-        <w:rStyle w:val="num"/>
-      </w:rPr>
-      <w:r>
+      <w:r>
+        <w:rPr>
+          <w:rStyle w:val="num"/>
+        </w:rPr>
         <w:t xml:space="preserve">[chapter:6]</w:t>
       </w:r>
     </w:p>
@@ -2385,10 +2385,10 @@
       <w:pPr>
         <w:pStyle w:val="Titre3"/>
       </w:pPr>
-      <w:rPr>
-        <w:rStyle w:val="num"/>
-      </w:rPr>
-      <w:r>
+      <w:r>
+        <w:rPr>
+          <w:rStyle w:val="num"/>
+        </w:rPr>
         <w:t xml:space="preserve">[chapter:7]</w:t>
       </w:r>
     </w:p>
@@ -2513,10 +2513,10 @@
       <w:pPr>
         <w:pStyle w:val="Titre3"/>
       </w:pPr>
-      <w:rPr>
-        <w:rStyle w:val="num"/>
-      </w:rPr>
-      <w:r>
+      <w:r>
+        <w:rPr>
+          <w:rStyle w:val="num"/>
+        </w:rPr>
         <w:t xml:space="preserve">[chapter:8]</w:t>
       </w:r>
     </w:p>
@@ -2721,10 +2721,10 @@
       <w:pPr>
         <w:pStyle w:val="Titre3"/>
       </w:pPr>
-      <w:rPr>
-        <w:rStyle w:val="num"/>
-      </w:rPr>
-      <w:r>
+      <w:r>
+        <w:rPr>
+          <w:rStyle w:val="num"/>
+        </w:rPr>
         <w:t xml:space="preserve">[chapter:9]</w:t>
       </w:r>
     </w:p>
